--- a/dissertationda/Design.docx
+++ b/dissertationda/Design.docx
@@ -157,37 +157,23 @@
         <w:t>ples</w:t>
       </w:r>
       <w:r>
+        <w:t xml:space="preserve">. In addition, WEAVE must support uploading updates to existing examples. As described in Chapter 2, the examples are stored </w:t>
+      </w:r>
+      <w:r>
+        <w:t>in the form of XML</w:t>
+      </w:r>
+      <w:r>
+        <w:t xml:space="preserve"> files</w:t>
+      </w:r>
+      <w:r>
         <w:t>.</w:t>
       </w:r>
       <w:r>
-        <w:t xml:space="preserve"> In addition, WEAVE must support uploading updates to existing examples.</w:t>
-      </w:r>
-      <w:r>
-        <w:t xml:space="preserve"> As described in Chapter 2, the examples are stored </w:t>
-      </w:r>
-      <w:r>
-        <w:t>in the form of XML</w:t>
-      </w:r>
-      <w:r>
-        <w:t xml:space="preserve"> files</w:t>
+        <w:t xml:space="preserve"> To remind yourself of the structure of these files, please refer to Figure 2.2</w:t>
       </w:r>
       <w:r>
         <w:t>.</w:t>
       </w:r>
-      <w:r>
-        <w:t xml:space="preserve"> To remind </w:t>
-      </w:r>
-      <w:proofErr w:type="gramStart"/>
-      <w:r>
-        <w:t>yourself</w:t>
-      </w:r>
-      <w:proofErr w:type="gramEnd"/>
-      <w:r>
-        <w:t xml:space="preserve"> of the structure of these files, please refer to Figure 2.2</w:t>
-      </w:r>
-      <w:r>
-        <w:t>.</w:t>
-      </w:r>
     </w:p>
     <w:p>
       <w:r>
@@ -227,12 +213,7 @@
         <w:t xml:space="preserve"> interface, one may be tempted to make changes to the examples manually.  However, </w:t>
       </w:r>
       <w:r>
-        <w:t>references to some objects may be present in more than one of these XML files. For example, in the Documents.xml file fragments are</w:t>
-      </w:r>
-      <w:bookmarkStart w:id="0" w:name="_GoBack"/>
-      <w:bookmarkEnd w:id="0"/>
-      <w:r>
-        <w:t xml:space="preserve"> stored as individual elements identified by a fragment id. When the </w:t>
+        <w:t xml:space="preserve">references to some objects may be present in more than one of these XML files. For example, in the Documents.xml file fragments are stored as individual elements identified by a fragment id. When the </w:t>
       </w:r>
       <w:r>
         <w:t>steps for the example are defined in the Processes.xml file, each fragment is referred to with its id. A problem with storing information about the examples in files is that i</w:t>
@@ -790,15 +771,7 @@
         <w:t xml:space="preserve"> of the graph</w:t>
       </w:r>
       <w:r>
-        <w:t xml:space="preserve"> by their step number. The average time spent on each step will be shown by the y-axis. Since the x-axis consists of the step number, this is not very informative to the teacher because they would need to look at the actual example to remind </w:t>
-      </w:r>
-      <w:proofErr w:type="gramStart"/>
-      <w:r>
-        <w:t>themselves</w:t>
-      </w:r>
-      <w:proofErr w:type="gramEnd"/>
-      <w:r>
-        <w:t xml:space="preserve"> about the context of the step. To avoid the need for that, hovering over the point representing the step will show the beginning of the explanation. Clicking on that point will open a window showing the whole text of the explanation</w:t>
+        <w:t xml:space="preserve"> by their step number. The average time spent on each step will be shown by the y-axis. Since the x-axis consists of the step number, this is not very informative to the teacher because they would need to look at the actual example to remind themselves about the context of the step. To avoid the need for that, hovering over the point representing the step will show the beginning of the explanation. Clicking on that point will open a window showing the whole text of the explanation</w:t>
       </w:r>
       <w:r>
         <w:t>, the average time spent on that step and how many students made a backward</w:t>
@@ -913,15 +886,7 @@
         </w:numPr>
       </w:pPr>
       <w:r>
-        <w:t xml:space="preserve">Class Summary. This is a table showing summary information about the total time spent by a student at a particular </w:t>
-      </w:r>
-      <w:proofErr w:type="gramStart"/>
-      <w:r>
-        <w:t>example,</w:t>
-      </w:r>
-      <w:proofErr w:type="gramEnd"/>
-      <w:r>
-        <w:t xml:space="preserve"> how many times they returned to previous steps and the last step they reached. This would show the teacher how much effort did the student put in each example, how many problematic or unclear steps they encountered as well as whether they completed the example or which step they gave up on. </w:t>
+        <w:t xml:space="preserve">Class Summary. This is a table showing summary information about the total time spent by a student at a particular example, how many times they returned to previous steps and the last step they reached. This would show the teacher how much effort did the student put in each example, how many problematic or unclear steps they encountered as well as whether they completed the example or which step they gave up on. </w:t>
       </w:r>
     </w:p>
     <w:p/>
@@ -1136,15 +1101,7 @@
         <w:t>WEAVE is intended for three</w:t>
       </w:r>
       <w:r>
-        <w:t xml:space="preserve"> distinct groups of users, each with their different </w:t>
-      </w:r>
-      <w:proofErr w:type="gramStart"/>
-      <w:r>
-        <w:t>needs</w:t>
-      </w:r>
-      <w:proofErr w:type="gramEnd"/>
-      <w:r>
-        <w:t xml:space="preserve">. </w:t>
+        <w:t xml:space="preserve"> distinct groups of users, each with their different needs. </w:t>
       </w:r>
       <w:r>
         <w:t xml:space="preserve">However, for the purpose of this Level 4 project, only two of these groups will influence the user interface. Addressing the needs of authors is beyond the scope of this project. To add examples to the system, they need to use the IWE author interface and contact the administrators of </w:t>
@@ -1216,39 +1173,21 @@
         <w:t xml:space="preserve"> online version.</w:t>
       </w:r>
       <w:r>
-        <w:t xml:space="preserve"> C</w:t>
-      </w:r>
-      <w:r>
-        <w:t>areful consideration about the layout of the</w:t>
-      </w:r>
-      <w:r>
-        <w:t xml:space="preserve"> student</w:t>
+        <w:t xml:space="preserve"> Careful consideration about the layout of the student interface of IWE is evident. The evaluation</w:t>
+      </w:r>
+      <w:r>
+        <w:t xml:space="preserve"> of IWE</w:t>
+      </w:r>
+      <w:r>
+        <w:t xml:space="preserve"> proved that the </w:t>
+      </w:r>
+      <w:r>
+        <w:t>current</w:t>
       </w:r>
       <w:r>
         <w:t xml:space="preserve"> interface</w:t>
       </w:r>
       <w:r>
-        <w:t xml:space="preserve"> of IWE is evident</w:t>
-      </w:r>
-      <w:r>
-        <w:t>.</w:t>
-      </w:r>
-      <w:r>
-        <w:t xml:space="preserve"> The evaluation</w:t>
-      </w:r>
-      <w:r>
-        <w:t xml:space="preserve"> of IWE</w:t>
-      </w:r>
-      <w:r>
-        <w:t xml:space="preserve"> proved that the </w:t>
-      </w:r>
-      <w:r>
-        <w:t>current</w:t>
-      </w:r>
-      <w:r>
-        <w:t xml:space="preserve"> interface</w:t>
-      </w:r>
-      <w:r>
         <w:t xml:space="preserve"> </w:t>
       </w:r>
       <w:r>
@@ -1264,15 +1203,7 @@
         <w:t>Generally, i</w:t>
       </w:r>
       <w:r>
-        <w:t xml:space="preserve">t has been decided to take advantage of </w:t>
-      </w:r>
-      <w:proofErr w:type="spellStart"/>
-      <w:r>
-        <w:t>Dr.</w:t>
-      </w:r>
-      <w:proofErr w:type="spellEnd"/>
-      <w:r>
-        <w:t xml:space="preserve"> Song’s findings and to reuse </w:t>
+        <w:t xml:space="preserve">t has been decided to take advantage of Dr. Song’s findings and to reuse </w:t>
       </w:r>
       <w:r>
         <w:t>a very similar</w:t>
@@ -1433,14 +1364,12 @@
       </w:r>
     </w:p>
     <w:p>
-      <w:proofErr w:type="gramStart"/>
       <w:r>
         <w:t>The page for viewing a worked</w:t>
       </w:r>
       <w:r>
         <w:t xml:space="preserve"> example is very similar to the one used for the IWE student interface.</w:t>
       </w:r>
-      <w:proofErr w:type="gramEnd"/>
       <w:r>
         <w:t xml:space="preserve"> </w:t>
       </w:r>
@@ -1513,73 +1442,57 @@
           <w:sz w:val="24"/>
           <w:szCs w:val="24"/>
         </w:rPr>
-        <w:t>4.5.2.1</w:t>
-      </w:r>
+        <w:t xml:space="preserve">4.5.2.1.1. </w:t>
+      </w:r>
+      <w:r>
+        <w:rPr>
+          <w:b/>
+          <w:sz w:val="23"/>
+          <w:szCs w:val="23"/>
+        </w:rPr>
+        <w:t xml:space="preserve">Non-logged </w:t>
+      </w:r>
+      <w:r>
+        <w:rPr>
+          <w:b/>
+          <w:sz w:val="23"/>
+          <w:szCs w:val="23"/>
+        </w:rPr>
+        <w:t>teachers</w:t>
+      </w:r>
+    </w:p>
+    <w:p>
+      <w:r>
+        <w:t xml:space="preserve">The purpose of the teacher interface requires the </w:t>
+      </w:r>
+      <w:r>
+        <w:t xml:space="preserve">teacher </w:t>
+      </w:r>
+      <w:r>
+        <w:t xml:space="preserve">to be logged in. Therefore, on the first visit of the page the </w:t>
+      </w:r>
+      <w:r>
+        <w:t>teachers</w:t>
+      </w:r>
+      <w:r>
+        <w:t xml:space="preserve"> are presented with a register and log in areas only.</w:t>
+      </w:r>
+    </w:p>
+    <w:p>
+      <w:pPr>
+        <w:rPr>
+          <w:b/>
+          <w:sz w:val="23"/>
+          <w:szCs w:val="23"/>
+        </w:rPr>
+      </w:pPr>
       <w:r>
         <w:rPr>
           <w:b/>
           <w:sz w:val="24"/>
           <w:szCs w:val="24"/>
         </w:rPr>
-        <w:t xml:space="preserve">.1. </w:t>
-      </w:r>
-      <w:r>
-        <w:rPr>
-          <w:b/>
-          <w:sz w:val="23"/>
-          <w:szCs w:val="23"/>
-        </w:rPr>
-        <w:t xml:space="preserve">Non-logged </w:t>
-      </w:r>
-      <w:r>
-        <w:rPr>
-          <w:b/>
-          <w:sz w:val="23"/>
-          <w:szCs w:val="23"/>
-        </w:rPr>
-        <w:t>teachers</w:t>
-      </w:r>
-    </w:p>
-    <w:p>
-      <w:r>
-        <w:t xml:space="preserve">The purpose of the teacher interface requires the </w:t>
-      </w:r>
-      <w:r>
-        <w:t xml:space="preserve">teacher </w:t>
-      </w:r>
-      <w:r>
-        <w:t xml:space="preserve">to be logged in. Therefore, on the first visit of the page the </w:t>
-      </w:r>
-      <w:r>
-        <w:t>teachers</w:t>
-      </w:r>
-      <w:r>
-        <w:t xml:space="preserve"> are presented with a register and log in areas only.</w:t>
-      </w:r>
-    </w:p>
-    <w:p>
-      <w:pPr>
-        <w:rPr>
-          <w:b/>
-          <w:sz w:val="23"/>
-          <w:szCs w:val="23"/>
-        </w:rPr>
-      </w:pPr>
-      <w:r>
-        <w:rPr>
-          <w:b/>
-          <w:sz w:val="24"/>
-          <w:szCs w:val="24"/>
-        </w:rPr>
-        <w:t>4.5.2.1</w:t>
-      </w:r>
-      <w:r>
-        <w:rPr>
-          <w:b/>
-          <w:sz w:val="24"/>
-          <w:szCs w:val="24"/>
-        </w:rPr>
-        <w:t xml:space="preserve">.2. </w:t>
+        <w:t xml:space="preserve">4.5.2.1.2. </w:t>
       </w:r>
       <w:r>
         <w:rPr>
@@ -1692,63 +1605,65 @@
           <w:szCs w:val="24"/>
         </w:rPr>
         <w:lastRenderedPageBreak/>
-        <w:t xml:space="preserve">4.5.2.2, </w:t>
-      </w:r>
+        <w:t>4.5.2.2.</w:t>
+      </w:r>
+      <w:bookmarkStart w:id="0" w:name="_GoBack"/>
+      <w:bookmarkEnd w:id="0"/>
       <w:r>
         <w:rPr>
           <w:b/>
           <w:sz w:val="24"/>
           <w:szCs w:val="24"/>
         </w:rPr>
-        <w:t>View Group Page</w:t>
-      </w:r>
-    </w:p>
-    <w:p>
-      <w:r>
-        <w:t xml:space="preserve">Teachers </w:t>
-      </w:r>
-      <w:r>
-        <w:t>are</w:t>
-      </w:r>
-      <w:r>
-        <w:t xml:space="preserve"> able to see the student ids for a class </w:t>
-      </w:r>
-      <w:r>
-        <w:t>in the View Group page</w:t>
-      </w:r>
-      <w:r>
-        <w:t xml:space="preserve">. This information </w:t>
-      </w:r>
-      <w:r>
-        <w:t>is</w:t>
-      </w:r>
-      <w:r>
-        <w:t xml:space="preserve"> provided in a table form with columns for the student name and two identical columns with the student id. Teachers will be advised to print this group sheet and fill in the names of their students by hand. This would avoid any potential problems with storing identification information in the system. Teachers will also be encouraged to cut one of the columns for the student ids and hand them privately to each student.</w:t>
-      </w:r>
-    </w:p>
-    <w:p>
-      <w:pPr>
+        <w:t xml:space="preserve"> </w:t>
+      </w:r>
+      <w:r>
         <w:rPr>
           <w:b/>
           <w:sz w:val="24"/>
           <w:szCs w:val="24"/>
         </w:rPr>
-      </w:pPr>
-      <w:r>
+        <w:t>View Group Page</w:t>
+      </w:r>
+    </w:p>
+    <w:p>
+      <w:r>
+        <w:t xml:space="preserve">Teachers </w:t>
+      </w:r>
+      <w:r>
+        <w:t>are</w:t>
+      </w:r>
+      <w:r>
+        <w:t xml:space="preserve"> able to see the student ids for a class </w:t>
+      </w:r>
+      <w:r>
+        <w:t>in the View Group page</w:t>
+      </w:r>
+      <w:r>
+        <w:t xml:space="preserve">. This information </w:t>
+      </w:r>
+      <w:r>
+        <w:t>is</w:t>
+      </w:r>
+      <w:r>
+        <w:t xml:space="preserve"> provided in a table form with columns for the student name and two identical columns with the student id. Teachers will be advised to print this group sheet and fill in the names of their students by hand. This would avoid any potential problems with storing identification information in the system. Teachers will also be encouraged to cut one of the columns for the student ids and hand them privately to each student.</w:t>
+      </w:r>
+    </w:p>
+    <w:p>
+      <w:pPr>
         <w:rPr>
           <w:b/>
           <w:sz w:val="24"/>
           <w:szCs w:val="24"/>
         </w:rPr>
-        <w:t xml:space="preserve">4.5.2.3. </w:t>
-      </w:r>
+      </w:pPr>
       <w:r>
         <w:rPr>
           <w:b/>
           <w:sz w:val="24"/>
           <w:szCs w:val="24"/>
         </w:rPr>
-        <w:t xml:space="preserve">View </w:t>
+        <w:t xml:space="preserve">4.5.2.3. </w:t>
       </w:r>
       <w:r>
         <w:rPr>
@@ -1756,7 +1671,7 @@
           <w:sz w:val="24"/>
           <w:szCs w:val="24"/>
         </w:rPr>
-        <w:t>S</w:t>
+        <w:t xml:space="preserve">View </w:t>
       </w:r>
       <w:r>
         <w:rPr>
@@ -1764,6 +1679,14 @@
           <w:sz w:val="24"/>
           <w:szCs w:val="24"/>
         </w:rPr>
+        <w:t>S</w:t>
+      </w:r>
+      <w:r>
+        <w:rPr>
+          <w:b/>
+          <w:sz w:val="24"/>
+          <w:szCs w:val="24"/>
+        </w:rPr>
         <w:t>tatistics Page</w:t>
       </w:r>
     </w:p>
@@ -1774,13 +1697,8 @@
       <w:r>
         <w:t xml:space="preserve"> 4.3. </w:t>
       </w:r>
-      <w:proofErr w:type="gramStart"/>
-      <w:r>
-        <w:t>above</w:t>
-      </w:r>
-      <w:proofErr w:type="gramEnd"/>
-      <w:r>
-        <w:t>. The teacher needs to select the particular group type of data they are interested in. If there is no data for that selection or the selection is invalid</w:t>
+      <w:r>
+        <w:t>above. The teacher needs to select the particular group type of data they are interested in. If there is no data for that selection or the selection is invalid</w:t>
       </w:r>
       <w:r>
         <w:t>,</w:t>

--- a/dissertationda/Design.docx
+++ b/dissertationda/Design.docx
@@ -76,10 +76,8 @@
       <w:r>
         <w:t xml:space="preserve"> weaknesses. </w:t>
       </w:r>
-      <w:r>
-        <w:t xml:space="preserve"> </w:t>
-      </w:r>
-    </w:p>
+    </w:p>
+    <w:p/>
     <w:p>
       <w:pPr>
         <w:rPr>
@@ -157,7 +155,16 @@
         <w:t>ples</w:t>
       </w:r>
       <w:r>
-        <w:t xml:space="preserve">. In addition, WEAVE must support uploading updates to existing examples. As described in Chapter 2, the examples are stored </w:t>
+        <w:t xml:space="preserve">. In addition, WEAVE must support uploading updates to existing examples. As described in </w:t>
+      </w:r>
+      <w:r>
+        <w:rPr>
+          <w:b/>
+        </w:rPr>
+        <w:t>Chapter 2</w:t>
+      </w:r>
+      <w:r>
+        <w:t xml:space="preserve">, the examples are stored </w:t>
       </w:r>
       <w:r>
         <w:t>in the form of XML</w:t>
@@ -169,7 +176,21 @@
         <w:t>.</w:t>
       </w:r>
       <w:r>
-        <w:t xml:space="preserve"> To remind yourself of the structure of these files, please refer to Figure 2.2</w:t>
+        <w:t xml:space="preserve"> To remind </w:t>
+      </w:r>
+      <w:proofErr w:type="gramStart"/>
+      <w:r>
+        <w:t>yourself</w:t>
+      </w:r>
+      <w:proofErr w:type="gramEnd"/>
+      <w:r>
+        <w:t xml:space="preserve"> of the structure of these files, please refer to </w:t>
+      </w:r>
+      <w:r>
+        <w:rPr>
+          <w:b/>
+        </w:rPr>
+        <w:t>Figure 2.2</w:t>
       </w:r>
       <w:r>
         <w:t>.</w:t>
@@ -207,7 +228,15 @@
         <w:t xml:space="preserve"> and this is typically much easier than modifying the wor</w:t>
       </w:r>
       <w:r>
-        <w:t>ked examples using the author</w:t>
+        <w:t xml:space="preserve">ked examples </w:t>
+      </w:r>
+      <w:proofErr w:type="gramStart"/>
+      <w:r>
+        <w:t>using</w:t>
+      </w:r>
+      <w:proofErr w:type="gramEnd"/>
+      <w:r>
+        <w:t xml:space="preserve"> the author</w:t>
       </w:r>
       <w:r>
         <w:t xml:space="preserve"> interface, one may be tempted to make changes to the examples manually.  However, </w:t>
@@ -341,60 +370,81 @@
           <w:szCs w:val="32"/>
         </w:rPr>
       </w:pPr>
-      <w:r>
+    </w:p>
+    <w:p>
+      <w:pPr>
         <w:rPr>
           <w:b/>
           <w:sz w:val="32"/>
           <w:szCs w:val="32"/>
         </w:rPr>
-        <w:t xml:space="preserve">4.2. </w:t>
-      </w:r>
-      <w:r>
+      </w:pPr>
+    </w:p>
+    <w:p>
+      <w:pPr>
         <w:rPr>
           <w:b/>
           <w:sz w:val="32"/>
           <w:szCs w:val="32"/>
         </w:rPr>
+      </w:pPr>
+      <w:r>
+        <w:rPr>
+          <w:b/>
+          <w:sz w:val="32"/>
+          <w:szCs w:val="32"/>
+        </w:rPr>
+        <w:lastRenderedPageBreak/>
+        <w:t xml:space="preserve">4.2. </w:t>
+      </w:r>
+      <w:r>
+        <w:rPr>
+          <w:b/>
+          <w:sz w:val="32"/>
+          <w:szCs w:val="32"/>
+        </w:rPr>
         <w:t>Authentication</w:t>
       </w:r>
     </w:p>
     <w:p>
       <w:r>
-        <w:t>A huge discussion point was how to authenticate teachers and their students. The desired effect is teache</w:t>
-      </w:r>
-      <w:r>
-        <w:t xml:space="preserve">rs to be able to </w:t>
-      </w:r>
-      <w:r>
-        <w:t>see</w:t>
-      </w:r>
-      <w:r>
-        <w:t xml:space="preserve"> usage data for their</w:t>
-      </w:r>
-      <w:r>
-        <w:t xml:space="preserve"> classes as well as individuals in these classes. </w:t>
-      </w:r>
-      <w:r>
-        <w:t xml:space="preserve">However, protecting the privacy of both teachers and students is a major issue. The authors of worked examples will be able to see any usage data for the examples they created. If this data is </w:t>
-      </w:r>
-      <w:r>
-        <w:lastRenderedPageBreak/>
-        <w:t xml:space="preserve">informative enough for them to </w:t>
-      </w:r>
-      <w:r>
-        <w:t>identify the person standing</w:t>
-      </w:r>
-      <w:r>
-        <w:t xml:space="preserve"> behind this data, this would be highly unethical and would violate somebody’s privacy. Different options were considered </w:t>
-      </w:r>
-      <w:r>
-        <w:t xml:space="preserve">on </w:t>
-      </w:r>
-      <w:r>
-        <w:t>how to organise the authentication.</w:t>
-      </w:r>
-      <w:r>
-        <w:t xml:space="preserve"> Some of these options are described below.</w:t>
+        <w:t>A huge discussion point was how to authenticate teachers and their students</w:t>
+      </w:r>
+      <w:r>
+        <w:t xml:space="preserve"> due to the privacy a</w:t>
+      </w:r>
+      <w:r>
+        <w:t xml:space="preserve">nd ethical issues discussed in </w:t>
+      </w:r>
+      <w:r>
+        <w:rPr>
+          <w:b/>
+        </w:rPr>
+        <w:t>S</w:t>
+      </w:r>
+      <w:r>
+        <w:rPr>
+          <w:b/>
+        </w:rPr>
+        <w:t>ection 3.</w:t>
+      </w:r>
+      <w:r>
+        <w:rPr>
+          <w:b/>
+        </w:rPr>
+        <w:t>3</w:t>
+      </w:r>
+      <w:r>
+        <w:rPr>
+          <w:b/>
+        </w:rPr>
+        <w:t>.2</w:t>
+      </w:r>
+      <w:r>
+        <w:t>.</w:t>
+      </w:r>
+      <w:r>
+        <w:t xml:space="preserve"> </w:t>
       </w:r>
     </w:p>
     <w:p>
@@ -516,10 +566,19 @@
         <w:t xml:space="preserve">. WEAVE will then generate </w:t>
       </w:r>
       <w:r>
-        <w:t>random ids for these students. An id consists of two random letters followed by a single digit. This ensures that the privacy of students is protected</w:t>
-      </w:r>
-      <w:r>
-        <w:t xml:space="preserve"> due to the random nature of the id</w:t>
+        <w:t>random ids for these students. An id consists of two random lette</w:t>
+      </w:r>
+      <w:r>
+        <w:t xml:space="preserve">rs followed by a single digit. While being short enough to be easily remembered, such an id </w:t>
+      </w:r>
+      <w:r>
+        <w:t>ensures that the privacy of students is protected</w:t>
+      </w:r>
+      <w:r>
+        <w:t xml:space="preserve"> du</w:t>
+      </w:r>
+      <w:r>
+        <w:t>e to its random nature</w:t>
       </w:r>
       <w:r>
         <w:t xml:space="preserve">. Furthermore, the number of possible combinations for all student ids </w:t>
@@ -592,11 +651,11 @@
         <w:t>in a class at a later stage than</w:t>
       </w:r>
       <w:r>
-        <w:t xml:space="preserve"> the beginning of the academic year. Using the selected approach would have required that the teacher creates a new group just to add one student only. </w:t>
+        <w:t xml:space="preserve"> the beginning of the academic year. Using the selected </w:t>
       </w:r>
       <w:r>
         <w:lastRenderedPageBreak/>
-        <w:t xml:space="preserve">This could be very problematic, because data about the same students would be spread across two </w:t>
+        <w:t xml:space="preserve">approach would have required that the teacher creates a new group just to add one student only. This could be very problematic, because data about the same students would be spread across two </w:t>
       </w:r>
       <w:r>
         <w:t xml:space="preserve">different </w:t>
@@ -726,7 +785,13 @@
     </w:p>
     <w:p>
       <w:r>
-        <w:t xml:space="preserve">To start with, it has been decided that presenting the raw data in the form of graphs would be hugely beneficial to teachers as they would be able to identify patterns and any exceptional events for a particular worked example. These graphs should reveal information about the performance of the whole class as well as </w:t>
+        <w:t xml:space="preserve">To start with, it has been </w:t>
+      </w:r>
+      <w:r>
+        <w:t xml:space="preserve">decided that presenting the </w:t>
+      </w:r>
+      <w:r>
+        <w:t xml:space="preserve">data in the form of graphs would be hugely beneficial to teachers as they would be able to identify patterns and any exceptional events for a particular worked example. These graphs should reveal information about the performance of the whole class as well as </w:t>
       </w:r>
       <w:r>
         <w:t xml:space="preserve">of </w:t>
@@ -771,7 +836,15 @@
         <w:t xml:space="preserve"> of the graph</w:t>
       </w:r>
       <w:r>
-        <w:t xml:space="preserve"> by their step number. The average time spent on each step will be shown by the y-axis. Since the x-axis consists of the step number, this is not very informative to the teacher because they would need to look at the actual example to remind themselves about the context of the step. To avoid the need for that, hovering over the point representing the step will show the beginning of the explanation. Clicking on that point will open a window showing the whole text of the explanation</w:t>
+        <w:t xml:space="preserve"> by their step number. The average time spent on each step will be shown by the y-axis. Since the x-axis consists of the step number, this is not very informative to the teacher because they would need to look at the actual example to remind </w:t>
+      </w:r>
+      <w:proofErr w:type="gramStart"/>
+      <w:r>
+        <w:t>themselves</w:t>
+      </w:r>
+      <w:proofErr w:type="gramEnd"/>
+      <w:r>
+        <w:t xml:space="preserve"> about the context of the step. To avoid the need for that, hovering over the point representing the step will show the beginning of the explanation. Clicking on that point will open a window showing the whole text of the explanation</w:t>
       </w:r>
       <w:r>
         <w:t>, the average time spent on that step and how many students made a backward</w:t>
@@ -786,7 +859,13 @@
         <w:t xml:space="preserve">. </w:t>
       </w:r>
       <w:r>
-        <w:t>As mentioned above, some steps contain a question, rather than an explanation. Such steps will be identified by a question mark in front of the step number on the axis label. Clicking on the point for that step wil</w:t>
+        <w:t>As mentioned above, some steps contain a question, rather than an explanation. Such steps will be identified by a question mark in front of the step number on the axis label.</w:t>
+      </w:r>
+      <w:r>
+        <w:t xml:space="preserve"> Instead of showing an explanation on mouse hovering, a message encouraging teachers to click in order to see students’ answers is shown.</w:t>
+      </w:r>
+      <w:r>
+        <w:t xml:space="preserve"> Clicking on the point for that step wil</w:t>
       </w:r>
       <w:r>
         <w:t>l show the question</w:t>
@@ -834,6 +913,7 @@
         </w:numPr>
       </w:pPr>
       <w:r>
+        <w:lastRenderedPageBreak/>
         <w:t>Student An</w:t>
       </w:r>
       <w:r>
@@ -864,7 +944,6 @@
         </w:numPr>
       </w:pPr>
       <w:r>
-        <w:lastRenderedPageBreak/>
         <w:t xml:space="preserve">Class Steps. This graph shows information about the time spent at a chosen step of an example by the students of a class. It is in the form of a bar chart where each bar </w:t>
       </w:r>
       <w:r>
@@ -886,7 +965,15 @@
         </w:numPr>
       </w:pPr>
       <w:r>
-        <w:t xml:space="preserve">Class Summary. This is a table showing summary information about the total time spent by a student at a particular example, how many times they returned to previous steps and the last step they reached. This would show the teacher how much effort did the student put in each example, how many problematic or unclear steps they encountered as well as whether they completed the example or which step they gave up on. </w:t>
+        <w:t xml:space="preserve">Class Summary. This is a table showing summary information about the total time spent by a student at a particular </w:t>
+      </w:r>
+      <w:proofErr w:type="gramStart"/>
+      <w:r>
+        <w:t>example,</w:t>
+      </w:r>
+      <w:proofErr w:type="gramEnd"/>
+      <w:r>
+        <w:t xml:space="preserve"> how many times they returned to previous steps and the last step they reached. This would show the teacher how much effort did the student put in each example, how many problematic or unclear steps they encountered as well as whether they completed the example or which step they gave up on. </w:t>
       </w:r>
     </w:p>
     <w:p/>
@@ -1057,7 +1144,6 @@
     </w:p>
     <w:p/>
     <w:p/>
-    <w:p/>
     <w:p>
       <w:pPr>
         <w:rPr>
@@ -1066,30 +1152,21 @@
           <w:szCs w:val="32"/>
         </w:rPr>
       </w:pPr>
-    </w:p>
-    <w:p>
-      <w:pPr>
+      <w:r>
         <w:rPr>
           <w:b/>
           <w:sz w:val="32"/>
           <w:szCs w:val="32"/>
         </w:rPr>
-      </w:pPr>
+        <w:lastRenderedPageBreak/>
+        <w:t xml:space="preserve">4.5. </w:t>
+      </w:r>
       <w:r>
         <w:rPr>
           <w:b/>
           <w:sz w:val="32"/>
           <w:szCs w:val="32"/>
         </w:rPr>
-        <w:lastRenderedPageBreak/>
-        <w:t xml:space="preserve">4.5. </w:t>
-      </w:r>
-      <w:r>
-        <w:rPr>
-          <w:b/>
-          <w:sz w:val="32"/>
-          <w:szCs w:val="32"/>
-        </w:rPr>
         <w:t>User interface</w:t>
       </w:r>
     </w:p>
@@ -1116,7 +1193,13 @@
         <w:t xml:space="preserve">This is why the section on the user interface is split into two subsections </w:t>
       </w:r>
       <w:r>
-        <w:t>only which describe</w:t>
+        <w:t>only</w:t>
+      </w:r>
+      <w:r>
+        <w:t>,</w:t>
+      </w:r>
+      <w:r>
+        <w:t xml:space="preserve"> which describe</w:t>
       </w:r>
       <w:r>
         <w:t xml:space="preserve"> the user interface</w:t>
@@ -1194,7 +1277,13 @@
         <w:t>is w</w:t>
       </w:r>
       <w:r>
-        <w:t>ell accepted by students. A screenshot of this interface is presented on Figure 2.3 (Background chapter)</w:t>
+        <w:t xml:space="preserve">ell accepted by students. A screenshot of this interface is presented on </w:t>
+      </w:r>
+      <w:r>
+        <w:rPr>
+          <w:b/>
+        </w:rPr>
+        <w:t>Figure 2.3</w:t>
       </w:r>
       <w:r>
         <w:t xml:space="preserve">. </w:t>
@@ -1203,7 +1292,15 @@
         <w:t>Generally, i</w:t>
       </w:r>
       <w:r>
-        <w:t xml:space="preserve">t has been decided to take advantage of Dr. Song’s findings and to reuse </w:t>
+        <w:t xml:space="preserve">t has been decided to take advantage of </w:t>
+      </w:r>
+      <w:proofErr w:type="spellStart"/>
+      <w:r>
+        <w:t>Dr.</w:t>
+      </w:r>
+      <w:proofErr w:type="spellEnd"/>
+      <w:r>
+        <w:t xml:space="preserve"> Song’s findings and to reuse </w:t>
       </w:r>
       <w:r>
         <w:t>a very similar</w:t>
@@ -1312,13 +1409,37 @@
         <w:t xml:space="preserve"> </w:t>
       </w:r>
       <w:r>
-        <w:t xml:space="preserve">was identified as potentially ineffective at communicating all the information the student needs to know before working on examples </w:t>
+        <w:t>was identified as potentially ineffective at communicating</w:t>
+      </w:r>
+      <w:r>
+        <w:t xml:space="preserve"> all the information the pupil</w:t>
+      </w:r>
+      <w:r>
+        <w:t xml:space="preserve"> needs to know before working on examples </w:t>
       </w:r>
       <w:r>
         <w:t>due to the fact that</w:t>
       </w:r>
       <w:r>
-        <w:t xml:space="preserve"> it contains a lot of text which may discourage some of the students to read it. Furthermore, even if students read the text, they may not understand what is referred to in the text because they may have not seen the worked examples viewer and its features in advance.</w:t>
+        <w:t xml:space="preserve"> it contains a lot of text which may discourage some of the</w:t>
+      </w:r>
+      <w:r>
+        <w:t xml:space="preserve"> pupils</w:t>
+      </w:r>
+      <w:r>
+        <w:t xml:space="preserve"> to</w:t>
+      </w:r>
+      <w:r>
+        <w:t xml:space="preserve"> read it. Furthermore, even if they</w:t>
+      </w:r>
+      <w:r>
+        <w:t xml:space="preserve"> read the t</w:t>
+      </w:r>
+      <w:r>
+        <w:t>utorial</w:t>
+      </w:r>
+      <w:r>
+        <w:t>, they may not understand what is referred to in the text because they may have not seen the worked examples viewer and its features in advance.</w:t>
       </w:r>
       <w:r>
         <w:t xml:space="preserve"> A different approach was chosen for </w:t>
@@ -1364,17 +1485,46 @@
       </w:r>
     </w:p>
     <w:p>
+      <w:proofErr w:type="gramStart"/>
       <w:r>
         <w:t>The page for viewing a worked</w:t>
       </w:r>
       <w:r>
         <w:t xml:space="preserve"> example is very similar to the one used for the IWE student interface.</w:t>
       </w:r>
+      <w:proofErr w:type="gramEnd"/>
       <w:r>
         <w:t xml:space="preserve"> </w:t>
       </w:r>
       <w:r>
-        <w:t>However, due to constraints imposed by the size of the screens in schools, the design needed to be adjusted accordingly. The area for selecting an example (referred to as element 1 in Figure 2.3) is placed on the navigation bar with all the examples appearing in a drop down menu on request. This saves a significant portion of the screen which can be used for the problem specification instead. Another space consuming element is the bar showing the current step. In WEAVE this information is shown as a part of the explanation instead.</w:t>
+        <w:t>However, due to constraints imposed by the size of the screens in schools, the design needed to be adjusted accordingly. The area for select</w:t>
+      </w:r>
+      <w:r>
+        <w:t xml:space="preserve">ing an example (referred to as </w:t>
+      </w:r>
+      <w:r>
+        <w:rPr>
+          <w:b/>
+        </w:rPr>
+        <w:t>E</w:t>
+      </w:r>
+      <w:r>
+        <w:rPr>
+          <w:b/>
+        </w:rPr>
+        <w:t>lement 1</w:t>
+      </w:r>
+      <w:r>
+        <w:t xml:space="preserve"> in </w:t>
+      </w:r>
+      <w:r>
+        <w:rPr>
+          <w:b/>
+        </w:rPr>
+        <w:t>Figure 2.3</w:t>
+      </w:r>
+      <w:r>
+        <w:t>) is placed on the navigation bar with all the examples appearing in a drop down menu on request. This saves a significant portion of the screen which can be used for the problem specification instead. Another space consuming element is the bar showing the current step. In WEAVE this information is shown as a part of the explanation instead.</w:t>
       </w:r>
     </w:p>
     <w:p/>
@@ -1529,7 +1679,13 @@
         <w:t xml:space="preserve"> list</w:t>
       </w:r>
       <w:r>
-        <w:t>. The list of existing students is shown to remind which group names are unavailable to this teacher. The textbox for entering the number of students accepts integer input only for error prevention purposes. On the submission of the request to create/update/delete a group</w:t>
+        <w:t>. The list of existing</w:t>
+      </w:r>
+      <w:r>
+        <w:t xml:space="preserve"> groups </w:t>
+      </w:r>
+      <w:r>
+        <w:t>is shown to remind which group names are unavailable to this teacher. The textbox for entering the number of students accepts integer input only for error prevention purposes. On the submission of the request to create/update/delete a group</w:t>
       </w:r>
       <w:r>
         <w:t>,</w:t>
@@ -1607,113 +1763,149 @@
         <w:lastRenderedPageBreak/>
         <w:t>4.5.2.2.</w:t>
       </w:r>
+      <w:r>
+        <w:rPr>
+          <w:b/>
+          <w:sz w:val="24"/>
+          <w:szCs w:val="24"/>
+        </w:rPr>
+        <w:t xml:space="preserve"> </w:t>
+      </w:r>
+      <w:r>
+        <w:rPr>
+          <w:b/>
+          <w:sz w:val="24"/>
+          <w:szCs w:val="24"/>
+        </w:rPr>
+        <w:t>View Group Page</w:t>
+      </w:r>
+    </w:p>
+    <w:p>
+      <w:r>
+        <w:t xml:space="preserve">Teachers </w:t>
+      </w:r>
+      <w:r>
+        <w:t>are</w:t>
+      </w:r>
+      <w:r>
+        <w:t xml:space="preserve"> able to see the student ids for a class </w:t>
+      </w:r>
+      <w:r>
+        <w:t>in the View Group page</w:t>
+      </w:r>
+      <w:r>
+        <w:t xml:space="preserve">. This information </w:t>
+      </w:r>
+      <w:r>
+        <w:t>is</w:t>
+      </w:r>
+      <w:r>
+        <w:t xml:space="preserve"> provided in a table form with columns for the student name and two identical columns with the student id. Teachers will be advised to print this group sheet and fill in the names of their students by hand. This would avoid any potential problems with storing identification information in the system. Teachers will also be encouraged to cut one of the columns for the student ids and hand them privately to each student.</w:t>
+      </w:r>
+    </w:p>
+    <w:p>
+      <w:pPr>
+        <w:rPr>
+          <w:b/>
+          <w:sz w:val="24"/>
+          <w:szCs w:val="24"/>
+        </w:rPr>
+      </w:pPr>
+      <w:r>
+        <w:rPr>
+          <w:b/>
+          <w:sz w:val="24"/>
+          <w:szCs w:val="24"/>
+        </w:rPr>
+        <w:t xml:space="preserve">4.5.2.3. </w:t>
+      </w:r>
+      <w:r>
+        <w:rPr>
+          <w:b/>
+          <w:sz w:val="24"/>
+          <w:szCs w:val="24"/>
+        </w:rPr>
+        <w:t xml:space="preserve">View </w:t>
+      </w:r>
+      <w:r>
+        <w:rPr>
+          <w:b/>
+          <w:sz w:val="24"/>
+          <w:szCs w:val="24"/>
+        </w:rPr>
+        <w:t>S</w:t>
+      </w:r>
+      <w:r>
+        <w:rPr>
+          <w:b/>
+          <w:sz w:val="24"/>
+          <w:szCs w:val="24"/>
+        </w:rPr>
+        <w:t>tatistics Page</w:t>
+      </w:r>
+    </w:p>
+    <w:p>
+      <w:r>
+        <w:t xml:space="preserve">Most of the design decisions for the different types of graphs are explained in </w:t>
+      </w:r>
+      <w:r>
+        <w:rPr>
+          <w:b/>
+        </w:rPr>
+        <w:t>S</w:t>
+      </w:r>
+      <w:r>
+        <w:rPr>
+          <w:b/>
+        </w:rPr>
+        <w:t>ection</w:t>
+      </w:r>
+      <w:r>
+        <w:rPr>
+          <w:b/>
+        </w:rPr>
+        <w:t xml:space="preserve"> 4.3.</w:t>
+      </w:r>
+      <w:r>
+        <w:t xml:space="preserve"> </w:t>
+      </w:r>
+      <w:proofErr w:type="gramStart"/>
+      <w:r>
+        <w:t>above</w:t>
+      </w:r>
+      <w:proofErr w:type="gramEnd"/>
+      <w:r>
+        <w:t>. The teacher needs to select the particular group</w:t>
+      </w:r>
+      <w:r>
+        <w:t xml:space="preserve"> and the</w:t>
+      </w:r>
+      <w:r>
+        <w:t xml:space="preserve"> type of data they are interested in. If there is no data for that selection or the selection is invalid</w:t>
+      </w:r>
+      <w:r>
+        <w:t>,</w:t>
+      </w:r>
+      <w:r>
+        <w:t xml:space="preserve"> an appropriate message appears on the screen. Otherwise, a graph is show</w:t>
+      </w:r>
+      <w:r>
+        <w:t>n</w:t>
+      </w:r>
+      <w:r>
+        <w:t>.</w:t>
+      </w:r>
+      <w:r>
+        <w:t xml:space="preserve"> This graph</w:t>
+      </w:r>
+      <w:r>
+        <w:t xml:space="preserve"> is downloadable to enable saving the data for statistics at different points in time and could be used for comparison by the teacher.</w:t>
+      </w:r>
+    </w:p>
+    <w:p>
       <w:bookmarkStart w:id="0" w:name="_GoBack"/>
       <w:bookmarkEnd w:id="0"/>
-      <w:r>
-        <w:rPr>
-          <w:b/>
-          <w:sz w:val="24"/>
-          <w:szCs w:val="24"/>
-        </w:rPr>
-        <w:t xml:space="preserve"> </w:t>
-      </w:r>
-      <w:r>
-        <w:rPr>
-          <w:b/>
-          <w:sz w:val="24"/>
-          <w:szCs w:val="24"/>
-        </w:rPr>
-        <w:t>View Group Page</w:t>
-      </w:r>
-    </w:p>
-    <w:p>
-      <w:r>
-        <w:t xml:space="preserve">Teachers </w:t>
-      </w:r>
-      <w:r>
-        <w:t>are</w:t>
-      </w:r>
-      <w:r>
-        <w:t xml:space="preserve"> able to see the student ids for a class </w:t>
-      </w:r>
-      <w:r>
-        <w:t>in the View Group page</w:t>
-      </w:r>
-      <w:r>
-        <w:t xml:space="preserve">. This information </w:t>
-      </w:r>
-      <w:r>
-        <w:t>is</w:t>
-      </w:r>
-      <w:r>
-        <w:t xml:space="preserve"> provided in a table form with columns for the student name and two identical columns with the student id. Teachers will be advised to print this group sheet and fill in the names of their students by hand. This would avoid any potential problems with storing identification information in the system. Teachers will also be encouraged to cut one of the columns for the student ids and hand them privately to each student.</w:t>
-      </w:r>
-    </w:p>
-    <w:p>
-      <w:pPr>
-        <w:rPr>
-          <w:b/>
-          <w:sz w:val="24"/>
-          <w:szCs w:val="24"/>
-        </w:rPr>
-      </w:pPr>
-      <w:r>
-        <w:rPr>
-          <w:b/>
-          <w:sz w:val="24"/>
-          <w:szCs w:val="24"/>
-        </w:rPr>
-        <w:t xml:space="preserve">4.5.2.3. </w:t>
-      </w:r>
-      <w:r>
-        <w:rPr>
-          <w:b/>
-          <w:sz w:val="24"/>
-          <w:szCs w:val="24"/>
-        </w:rPr>
-        <w:t xml:space="preserve">View </w:t>
-      </w:r>
-      <w:r>
-        <w:rPr>
-          <w:b/>
-          <w:sz w:val="24"/>
-          <w:szCs w:val="24"/>
-        </w:rPr>
-        <w:t>S</w:t>
-      </w:r>
-      <w:r>
-        <w:rPr>
-          <w:b/>
-          <w:sz w:val="24"/>
-          <w:szCs w:val="24"/>
-        </w:rPr>
-        <w:t>tatistics Page</w:t>
-      </w:r>
-    </w:p>
-    <w:p>
-      <w:r>
-        <w:t>Most of the design decisions for the different types of graphs are explained in section</w:t>
-      </w:r>
-      <w:r>
-        <w:t xml:space="preserve"> 4.3. </w:t>
-      </w:r>
-      <w:r>
-        <w:t>above. The teacher needs to select the particular group type of data they are interested in. If there is no data for that selection or the selection is invalid</w:t>
-      </w:r>
-      <w:r>
-        <w:t>,</w:t>
-      </w:r>
-      <w:r>
-        <w:t xml:space="preserve"> an appropriate message appears on the screen. Otherwise, a graph is show.</w:t>
-      </w:r>
-      <w:r>
-        <w:t xml:space="preserve"> This graph</w:t>
-      </w:r>
-      <w:r>
-        <w:t xml:space="preserve"> is downloadable to enable saving the data for statistics at different points in time and could be used for comparison by the teacher.</w:t>
-      </w:r>
-    </w:p>
-    <w:p/>
+    </w:p>
     <w:p>
       <w:r>
         <w:t>The following chapter will describe how the design decisions for WEAVE were implemented.</w:t>

--- a/dissertationda/Design.docx
+++ b/dissertationda/Design.docx
@@ -228,15 +228,7 @@
         <w:t xml:space="preserve"> and this is typically much easier than modifying the wor</w:t>
       </w:r>
       <w:r>
-        <w:t xml:space="preserve">ked examples </w:t>
-      </w:r>
-      <w:proofErr w:type="gramStart"/>
-      <w:r>
-        <w:t>using</w:t>
-      </w:r>
-      <w:proofErr w:type="gramEnd"/>
-      <w:r>
-        <w:t xml:space="preserve"> the author</w:t>
+        <w:t>ked examples using the author</w:t>
       </w:r>
       <w:r>
         <w:t xml:space="preserve"> interface, one may be tempted to make changes to the examples manually.  However, </w:t>
@@ -1899,13 +1891,64 @@
         <w:t xml:space="preserve"> This graph</w:t>
       </w:r>
       <w:r>
-        <w:t xml:space="preserve"> is downloadable to enable saving the data for statistics at different points in time and could be used for comparison by the teacher.</w:t>
-      </w:r>
-    </w:p>
-    <w:p>
+        <w:t xml:space="preserve"> is downloadable to enable saving the data for statistics at different points in time and could be used for comparison by</w:t>
+      </w:r>
       <w:bookmarkStart w:id="0" w:name="_GoBack"/>
       <w:bookmarkEnd w:id="0"/>
-    </w:p>
+      <w:r>
+        <w:t xml:space="preserve"> the teacher.</w:t>
+      </w:r>
+    </w:p>
+    <w:p/>
+    <w:p>
+      <w:pPr>
+        <w:rPr>
+          <w:b/>
+          <w:sz w:val="32"/>
+          <w:szCs w:val="32"/>
+        </w:rPr>
+      </w:pPr>
+      <w:r>
+        <w:rPr>
+          <w:b/>
+          <w:sz w:val="32"/>
+          <w:szCs w:val="32"/>
+        </w:rPr>
+        <w:t>4.6. Site Map</w:t>
+      </w:r>
+    </w:p>
+    <w:p>
+      <w:r>
+        <w:t xml:space="preserve">The site map for this application is fairly straightforward. It is aimed to reduce the need for </w:t>
+      </w:r>
+      <w:r>
+        <w:t xml:space="preserve">unnecessary </w:t>
+      </w:r>
+      <w:r>
+        <w:t xml:space="preserve">navigation </w:t>
+      </w:r>
+      <w:r>
+        <w:t xml:space="preserve">through pages. It is described how this is achieved in the section discussing the user interface above. The site </w:t>
+      </w:r>
+      <w:proofErr w:type="gramStart"/>
+      <w:r>
+        <w:t>maps for the two interfaces is</w:t>
+      </w:r>
+      <w:proofErr w:type="gramEnd"/>
+      <w:r>
+        <w:t xml:space="preserve"> shown on </w:t>
+      </w:r>
+      <w:r>
+        <w:rPr>
+          <w:color w:val="FF0000"/>
+        </w:rPr>
+        <w:t>Figure X.</w:t>
+      </w:r>
+      <w:r>
+        <w:t xml:space="preserve"> </w:t>
+      </w:r>
+    </w:p>
+    <w:p/>
     <w:p>
       <w:r>
         <w:t>The following chapter will describe how the design decisions for WEAVE were implemented.</w:t>

--- a/dissertationda/Design.docx
+++ b/dissertationda/Design.docx
@@ -47,7 +47,19 @@
         <w:t>t was previously described, WEAVE</w:t>
       </w:r>
       <w:r>
-        <w:t xml:space="preserve"> is based on top of the standalone Java application IWE. This affe</w:t>
+        <w:t xml:space="preserve"> i</w:t>
+      </w:r>
+      <w:r>
+        <w:t>s based on top of the</w:t>
+      </w:r>
+      <w:r>
+        <w:t xml:space="preserve"> Java</w:t>
+      </w:r>
+      <w:r>
+        <w:t xml:space="preserve"> standalone</w:t>
+      </w:r>
+      <w:r>
+        <w:t xml:space="preserve"> application IWE. This affe</w:t>
       </w:r>
       <w:r>
         <w:t>cts to a great extent these</w:t>
@@ -291,36 +303,6 @@
       </w:r>
       <w:r>
         <w:t xml:space="preserve"> The relationships between different objects are expressed via foreign keys. </w:t>
-      </w:r>
-      <w:r>
-        <w:t>The entity relationship</w:t>
-      </w:r>
-      <w:r>
-        <w:t xml:space="preserve"> diagram is presented on </w:t>
-      </w:r>
-      <w:r>
-        <w:rPr>
-          <w:color w:val="FF0000"/>
-        </w:rPr>
-        <w:t xml:space="preserve">Figure </w:t>
-      </w:r>
-      <w:r>
-        <w:rPr>
-          <w:color w:val="FF0000"/>
-        </w:rPr>
-        <w:t>4.</w:t>
-      </w:r>
-      <w:r>
-        <w:rPr>
-          <w:color w:val="FF0000"/>
-        </w:rPr>
-        <w:t>1</w:t>
-      </w:r>
-      <w:r>
-        <w:t>.</w:t>
-      </w:r>
-      <w:r>
-        <w:t xml:space="preserve"> </w:t>
       </w:r>
       <w:r>
         <w:t>Using a database</w:t>
@@ -526,7 +508,13 @@
         </w:numPr>
       </w:pPr>
       <w:r>
-        <w:t xml:space="preserve">The teacher would need to ensure they will be able to match each of their students </w:t>
+        <w:t>The teacher would need to ensure</w:t>
+      </w:r>
+      <w:r>
+        <w:t xml:space="preserve"> that</w:t>
+      </w:r>
+      <w:r>
+        <w:t xml:space="preserve"> they will be able to match each of their students </w:t>
       </w:r>
       <w:r>
         <w:t xml:space="preserve">to their id </w:t>
@@ -599,10 +587,36 @@
     </w:p>
     <w:p>
       <w:r>
-        <w:t xml:space="preserve">Talking to a lead teacher, Peter Donaldson, who </w:t>
-      </w:r>
-      <w:r>
-        <w:t>is part of the PLAN C project, a</w:t>
+        <w:t xml:space="preserve">Talking to a lead teacher, </w:t>
+      </w:r>
+      <w:r>
+        <w:t xml:space="preserve">Mr </w:t>
+      </w:r>
+      <w:r>
+        <w:t xml:space="preserve">Peter Donaldson, who </w:t>
+      </w:r>
+      <w:r>
+        <w:t xml:space="preserve">is part of the PLAN C </w:t>
+      </w:r>
+      <w:proofErr w:type="gramStart"/>
+      <w:r>
+        <w:t>project</w:t>
+      </w:r>
+      <w:r>
+        <w:t>(</w:t>
+      </w:r>
+      <w:proofErr w:type="gramEnd"/>
+      <w:r>
+        <w:rPr>
+          <w:color w:val="FF0000"/>
+        </w:rPr>
+        <w:t>reference</w:t>
+      </w:r>
+      <w:r>
+        <w:t>)</w:t>
+      </w:r>
+      <w:r>
+        <w:t>, a</w:t>
       </w:r>
       <w:r>
         <w:t xml:space="preserve"> potential inconvenienc</w:t>
@@ -1001,30 +1015,26 @@
       <w:r>
         <w:t xml:space="preserve"> tiers as visualised on </w:t>
       </w:r>
-      <w:r>
-        <w:rPr>
-          <w:color w:val="FF0000"/>
-        </w:rPr>
-        <w:t>F</w:t>
-      </w:r>
-      <w:r>
-        <w:rPr>
-          <w:color w:val="FF0000"/>
-        </w:rPr>
-        <w:t xml:space="preserve">igure </w:t>
-      </w:r>
-      <w:r>
-        <w:rPr>
-          <w:color w:val="FF0000"/>
+      <w:bookmarkStart w:id="0" w:name="_GoBack"/>
+      <w:r>
+        <w:rPr>
+          <w:b/>
+        </w:rPr>
+        <w:t xml:space="preserve">Figure </w:t>
+      </w:r>
+      <w:r>
+        <w:rPr>
+          <w:b/>
         </w:rPr>
         <w:t>4.</w:t>
       </w:r>
       <w:r>
         <w:rPr>
-          <w:color w:val="FF0000"/>
-        </w:rPr>
-        <w:t>2</w:t>
-      </w:r>
+          <w:b/>
+        </w:rPr>
+        <w:t>1</w:t>
+      </w:r>
+      <w:bookmarkEnd w:id="0"/>
       <w:r>
         <w:t>.</w:t>
       </w:r>
@@ -1038,7 +1048,13 @@
         </w:numPr>
       </w:pPr>
       <w:r>
-        <w:t>Presentation tier. This is the top level of the overall architecture also known as the client side web interface. It defines the appearance of the website by rendering HTML and CSS and provides means for users to interact with the application. The clients are in the form of web browsers.  On every interaction, they send requests to the server in the form of Ajax GET or POST requests to ensure asynchronous communication between the client and the server.</w:t>
+        <w:t>Presentation tier. This is the top level of the overall architecture also known as the client side web interface. It defines the appearance of the website by rendering HTML and CSS and provides means for users to interact with the application. The clients are in the form of web browsers.  On every interaction, they send requests t</w:t>
+      </w:r>
+      <w:r>
+        <w:t>o the server in the form of HHTP</w:t>
+      </w:r>
+      <w:r>
+        <w:t xml:space="preserve"> GET or POST requests.</w:t>
       </w:r>
     </w:p>
     <w:p>
@@ -1077,7 +1093,19 @@
         <w:t>derstandable by the database</w:t>
       </w:r>
       <w:r>
-        <w:t>. These requests are passed forward to get or store the information in the request from/in the database. After the backend generates the response, the middleware is responsible for passing it back to the presentation tier in the form of Http response.</w:t>
+        <w:t>. These requests are passed forward to get or store the information in the request from/in the databas</w:t>
+      </w:r>
+      <w:r>
+        <w:t>e. After the backend generates an ORM</w:t>
+      </w:r>
+      <w:r>
+        <w:t xml:space="preserve"> response, the middleware is responsible for </w:t>
+      </w:r>
+      <w:r>
+        <w:t xml:space="preserve">translating it into and HTTP response and </w:t>
+      </w:r>
+      <w:r>
+        <w:t>passing it back to the presentation tier.</w:t>
       </w:r>
     </w:p>
     <w:p>
@@ -1098,7 +1126,19 @@
         <w:t xml:space="preserve"> ORM objects</w:t>
       </w:r>
       <w:r>
-        <w:t xml:space="preserve"> is taking place. An XML parser is used to separate the elements created by the author interface. T</w:t>
+        <w:t xml:space="preserve"> is taking place. </w:t>
+      </w:r>
+      <w:r>
+        <w:t>This translation is done with a</w:t>
+      </w:r>
+      <w:r>
+        <w:t>n XML</w:t>
+      </w:r>
+      <w:r>
+        <w:t xml:space="preserve"> parser</w:t>
+      </w:r>
+      <w:r>
+        <w:t>. T</w:t>
       </w:r>
       <w:r>
         <w:t>he relationships between</w:t>
@@ -1135,6 +1175,72 @@
       </w:r>
     </w:p>
     <w:p/>
+    <w:p>
+      <w:proofErr w:type="gramStart"/>
+      <w:r>
+        <w:lastRenderedPageBreak/>
+        <w:t>Figure 4.1.</w:t>
+      </w:r>
+      <w:proofErr w:type="gramEnd"/>
+      <w:r>
+        <w:rPr>
+          <w:noProof/>
+          <w:lang w:eastAsia="en-GB"/>
+        </w:rPr>
+        <w:drawing>
+          <wp:anchor distT="0" distB="0" distL="114300" distR="114300" simplePos="0" relativeHeight="251658240" behindDoc="0" locked="0" layoutInCell="1" allowOverlap="1">
+            <wp:simplePos x="0" y="0"/>
+            <wp:positionH relativeFrom="column">
+              <wp:align>left</wp:align>
+            </wp:positionH>
+            <wp:positionV relativeFrom="paragraph">
+              <wp:align>top</wp:align>
+            </wp:positionV>
+            <wp:extent cx="5731510" cy="1474470"/>
+            <wp:effectExtent l="0" t="0" r="2540" b="0"/>
+            <wp:wrapSquare wrapText="bothSides"/>
+            <wp:docPr id="2" name="Picture 2"/>
+            <wp:cNvGraphicFramePr>
+              <a:graphicFrameLocks xmlns:a="http://schemas.openxmlformats.org/drawingml/2006/main" noChangeAspect="1"/>
+            </wp:cNvGraphicFramePr>
+            <a:graphic xmlns:a="http://schemas.openxmlformats.org/drawingml/2006/main">
+              <a:graphicData uri="http://schemas.openxmlformats.org/drawingml/2006/picture">
+                <pic:pic xmlns:pic="http://schemas.openxmlformats.org/drawingml/2006/picture">
+                  <pic:nvPicPr>
+                    <pic:cNvPr id="0" name="architecture.jpg"/>
+                    <pic:cNvPicPr/>
+                  </pic:nvPicPr>
+                  <pic:blipFill>
+                    <a:blip r:embed="rId6">
+                      <a:extLst>
+                        <a:ext uri="{28A0092B-C50C-407E-A947-70E740481C1C}">
+                          <a14:useLocalDpi xmlns:a14="http://schemas.microsoft.com/office/drawing/2010/main" val="0"/>
+                        </a:ext>
+                      </a:extLst>
+                    </a:blip>
+                    <a:stretch>
+                      <a:fillRect/>
+                    </a:stretch>
+                  </pic:blipFill>
+                  <pic:spPr>
+                    <a:xfrm>
+                      <a:off x="0" y="0"/>
+                      <a:ext cx="5731510" cy="1474470"/>
+                    </a:xfrm>
+                    <a:prstGeom prst="rect">
+                      <a:avLst/>
+                    </a:prstGeom>
+                  </pic:spPr>
+                </pic:pic>
+              </a:graphicData>
+            </a:graphic>
+          </wp:anchor>
+        </w:drawing>
+      </w:r>
+      <w:r>
+        <w:br w:type="textWrapping" w:clear="all"/>
+      </w:r>
+    </w:p>
     <w:p/>
     <w:p>
       <w:pPr>
@@ -1150,7 +1256,6 @@
           <w:sz w:val="32"/>
           <w:szCs w:val="32"/>
         </w:rPr>
-        <w:lastRenderedPageBreak/>
         <w:t xml:space="preserve">4.5. </w:t>
       </w:r>
       <w:r>
@@ -1372,7 +1477,17 @@
         <w:t>justifies</w:t>
       </w:r>
       <w:r>
-        <w:t xml:space="preserve"> this design decision. Substituting the detail specification area with the list of examples guides the user that they need to choose an example to work on. Having the same list of examples in the toolbar area contributes for faster navigation between examples.</w:t>
+        <w:t xml:space="preserve"> this design decision. Substituting the detail specification area with the list of examples</w:t>
+      </w:r>
+      <w:r>
+        <w:t xml:space="preserve"> after authentication</w:t>
+      </w:r>
+      <w:r>
+        <w:t xml:space="preserve"> guides the user that they need to choose an example to work </w:t>
+      </w:r>
+      <w:r>
+        <w:lastRenderedPageBreak/>
+        <w:t>on. Having the same list of examples in the toolbar area contributes for faster navigation between examples.</w:t>
       </w:r>
     </w:p>
     <w:p>
@@ -1440,7 +1555,10 @@
         <w:t xml:space="preserve">the </w:t>
       </w:r>
       <w:r>
-        <w:t xml:space="preserve">tutorial on WEAVE. It is split into different steps </w:t>
+        <w:t>tutorial of</w:t>
+      </w:r>
+      <w:r>
+        <w:t xml:space="preserve"> WEAVE. It is split into different steps </w:t>
       </w:r>
       <w:r>
         <w:t>describing an</w:t>
@@ -1464,7 +1582,6 @@
           <w:sz w:val="24"/>
           <w:szCs w:val="24"/>
         </w:rPr>
-        <w:lastRenderedPageBreak/>
         <w:t xml:space="preserve">4.5.1.2. </w:t>
       </w:r>
       <w:r>
@@ -1516,7 +1633,40 @@
         <w:t>Figure 2.3</w:t>
       </w:r>
       <w:r>
-        <w:t>) is placed on the navigation bar with all the examples appearing in a drop down menu on request. This saves a significant portion of the screen which can be used for the problem specification instead. Another space consuming element is the bar showing the current step. In WEAVE this information is shown as a part of the explanation instead.</w:t>
+        <w:t>) is placed on the navigation bar with all the examples appearing in a drop down menu on request. This saves a significant portion of the screen which can be used for the problem specification instead. Another space consuming element is the bar showing the current step</w:t>
+      </w:r>
+      <w:r>
+        <w:t xml:space="preserve"> (</w:t>
+      </w:r>
+      <w:r>
+        <w:rPr>
+          <w:b/>
+        </w:rPr>
+        <w:t>E</w:t>
+      </w:r>
+      <w:r>
+        <w:rPr>
+          <w:b/>
+        </w:rPr>
+        <w:t>lement 3</w:t>
+      </w:r>
+      <w:r>
+        <w:t xml:space="preserve"> in </w:t>
+      </w:r>
+      <w:r>
+        <w:rPr>
+          <w:b/>
+        </w:rPr>
+        <w:t>Figure 2.3</w:t>
+      </w:r>
+      <w:r>
+        <w:rPr>
+          <w:b/>
+        </w:rPr>
+        <w:t>)</w:t>
+      </w:r>
+      <w:r>
+        <w:t>. In WEAVE this information is shown as a part of the explanation instead.</w:t>
       </w:r>
     </w:p>
     <w:p/>
@@ -1665,7 +1815,11 @@
         <w:t xml:space="preserve">three options are provided in the same area on the screen. When the teacher selects </w:t>
       </w:r>
       <w:r>
-        <w:t>the desired option, the elements for this area change accordingly. For example, when the user wants to create a group, they need to enter the group name and the number of students for that group. On update or deletion of a group, on the other hand, they select the group name from a dropdown</w:t>
+        <w:t xml:space="preserve">the desired option, the elements for this area change accordingly. For example, when the user wants to create a group, they need to enter the group name and the number of students for that group. On update or deletion of a </w:t>
+      </w:r>
+      <w:r>
+        <w:lastRenderedPageBreak/>
+        <w:t>group, on the other hand, they select the group name from a dropdown</w:t>
       </w:r>
       <w:r>
         <w:t xml:space="preserve"> list</w:t>
@@ -1752,7 +1906,6 @@
           <w:sz w:val="24"/>
           <w:szCs w:val="24"/>
         </w:rPr>
-        <w:lastRenderedPageBreak/>
         <w:t>4.5.2.2.</w:t>
       </w:r>
       <w:r>
@@ -1891,63 +2044,10 @@
         <w:t xml:space="preserve"> This graph</w:t>
       </w:r>
       <w:r>
-        <w:t xml:space="preserve"> is downloadable to enable saving the data for statistics at different points in time and could be used for comparison by</w:t>
-      </w:r>
-      <w:bookmarkStart w:id="0" w:name="_GoBack"/>
-      <w:bookmarkEnd w:id="0"/>
-      <w:r>
-        <w:t xml:space="preserve"> the teacher.</w:t>
+        <w:t xml:space="preserve"> is downloadable to enable saving the data for statistics at different points in time and could be used for comparison by the teacher.</w:t>
       </w:r>
     </w:p>
     <w:p/>
-    <w:p>
-      <w:pPr>
-        <w:rPr>
-          <w:b/>
-          <w:sz w:val="32"/>
-          <w:szCs w:val="32"/>
-        </w:rPr>
-      </w:pPr>
-      <w:r>
-        <w:rPr>
-          <w:b/>
-          <w:sz w:val="32"/>
-          <w:szCs w:val="32"/>
-        </w:rPr>
-        <w:t>4.6. Site Map</w:t>
-      </w:r>
-    </w:p>
-    <w:p>
-      <w:r>
-        <w:t xml:space="preserve">The site map for this application is fairly straightforward. It is aimed to reduce the need for </w:t>
-      </w:r>
-      <w:r>
-        <w:t xml:space="preserve">unnecessary </w:t>
-      </w:r>
-      <w:r>
-        <w:t xml:space="preserve">navigation </w:t>
-      </w:r>
-      <w:r>
-        <w:t xml:space="preserve">through pages. It is described how this is achieved in the section discussing the user interface above. The site </w:t>
-      </w:r>
-      <w:proofErr w:type="gramStart"/>
-      <w:r>
-        <w:t>maps for the two interfaces is</w:t>
-      </w:r>
-      <w:proofErr w:type="gramEnd"/>
-      <w:r>
-        <w:t xml:space="preserve"> shown on </w:t>
-      </w:r>
-      <w:r>
-        <w:rPr>
-          <w:color w:val="FF0000"/>
-        </w:rPr>
-        <w:t>Figure X.</w:t>
-      </w:r>
-      <w:r>
-        <w:t xml:space="preserve"> </w:t>
-      </w:r>
-    </w:p>
     <w:p/>
     <w:p>
       <w:r>
@@ -3555,6 +3655,36 @@
       <w:contextualSpacing/>
     </w:pPr>
   </w:style>
+  <w:style w:type="paragraph" w:styleId="BalloonText">
+    <w:name w:val="Balloon Text"/>
+    <w:basedOn w:val="Normal"/>
+    <w:link w:val="BalloonTextChar"/>
+    <w:uiPriority w:val="99"/>
+    <w:semiHidden/>
+    <w:unhideWhenUsed/>
+    <w:rsid w:val="00E82451"/>
+    <w:pPr>
+      <w:spacing w:after="0" w:line="240" w:lineRule="auto"/>
+    </w:pPr>
+    <w:rPr>
+      <w:rFonts w:ascii="Tahoma" w:hAnsi="Tahoma" w:cs="Tahoma"/>
+      <w:sz w:val="16"/>
+      <w:szCs w:val="16"/>
+    </w:rPr>
+  </w:style>
+  <w:style w:type="character" w:customStyle="1" w:styleId="BalloonTextChar">
+    <w:name w:val="Balloon Text Char"/>
+    <w:basedOn w:val="DefaultParagraphFont"/>
+    <w:link w:val="BalloonText"/>
+    <w:uiPriority w:val="99"/>
+    <w:semiHidden/>
+    <w:rsid w:val="00E82451"/>
+    <w:rPr>
+      <w:rFonts w:ascii="Tahoma" w:hAnsi="Tahoma" w:cs="Tahoma"/>
+      <w:sz w:val="16"/>
+      <w:szCs w:val="16"/>
+    </w:rPr>
+  </w:style>
 </w:styles>
 </file>
 
@@ -3755,6 +3885,36 @@
       <w:ind w:left="720"/>
       <w:contextualSpacing/>
     </w:pPr>
+  </w:style>
+  <w:style w:type="paragraph" w:styleId="BalloonText">
+    <w:name w:val="Balloon Text"/>
+    <w:basedOn w:val="Normal"/>
+    <w:link w:val="BalloonTextChar"/>
+    <w:uiPriority w:val="99"/>
+    <w:semiHidden/>
+    <w:unhideWhenUsed/>
+    <w:rsid w:val="00E82451"/>
+    <w:pPr>
+      <w:spacing w:after="0" w:line="240" w:lineRule="auto"/>
+    </w:pPr>
+    <w:rPr>
+      <w:rFonts w:ascii="Tahoma" w:hAnsi="Tahoma" w:cs="Tahoma"/>
+      <w:sz w:val="16"/>
+      <w:szCs w:val="16"/>
+    </w:rPr>
+  </w:style>
+  <w:style w:type="character" w:customStyle="1" w:styleId="BalloonTextChar">
+    <w:name w:val="Balloon Text Char"/>
+    <w:basedOn w:val="DefaultParagraphFont"/>
+    <w:link w:val="BalloonText"/>
+    <w:uiPriority w:val="99"/>
+    <w:semiHidden/>
+    <w:rsid w:val="00E82451"/>
+    <w:rPr>
+      <w:rFonts w:ascii="Tahoma" w:hAnsi="Tahoma" w:cs="Tahoma"/>
+      <w:sz w:val="16"/>
+      <w:szCs w:val="16"/>
+    </w:rPr>
   </w:style>
 </w:styles>
 </file>
